--- a/РГЗ_Мартынов_ИТиоп.docx
+++ b/РГЗ_Мартынов_ИТиоп.docx
@@ -562,6 +562,7 @@
             <w:rPr>
               <w:sz w:val="28"/>
               <w:szCs w:val="28"/>
+              <w:lang w:val="ru-RU"/>
             </w:rPr>
             <w:t>6</w:t>
           </w:r>
@@ -571,6 +572,7 @@
             <w:pStyle w:val="11"/>
             <w:ind w:left="-864" w:firstLine="864"/>
             <w:rPr>
+              <w:bCs/>
               <w:sz w:val="28"/>
               <w:szCs w:val="28"/>
               <w:lang w:val="ru-RU"/>
@@ -599,6 +601,41 @@
               <w:lang w:val="ru-RU"/>
             </w:rPr>
             <w:t>7</w:t>
+          </w:r>
+        </w:p>
+        <w:p>
+          <w:r>
+            <w:rPr>
+              <w:rFonts w:asciiTheme="minorHAnsi" w:eastAsiaTheme="minorEastAsia" w:hAnsiTheme="minorHAnsi" w:cs="Times New Roman"/>
+              <w:sz w:val="28"/>
+              <w:szCs w:val="28"/>
+            </w:rPr>
+            <w:t>Кнопочная</w:t>
+          </w:r>
+          <w:r>
+            <w:t xml:space="preserve"> </w:t>
+          </w:r>
+          <w:r>
+            <w:rPr>
+              <w:rFonts w:asciiTheme="minorHAnsi" w:eastAsiaTheme="minorEastAsia" w:hAnsiTheme="minorHAnsi" w:cs="Times New Roman"/>
+              <w:sz w:val="28"/>
+              <w:szCs w:val="28"/>
+            </w:rPr>
+            <w:t>форма</w:t>
+          </w:r>
+          <w:r>
+            <w:rPr>
+              <w:sz w:val="28"/>
+              <w:szCs w:val="28"/>
+            </w:rPr>
+            <w:ptab w:relativeTo="margin" w:alignment="right" w:leader="dot"/>
+          </w:r>
+          <w:r>
+            <w:rPr>
+              <w:sz w:val="28"/>
+              <w:szCs w:val="28"/>
+            </w:rPr>
+            <w:t>10</w:t>
           </w:r>
         </w:p>
         <w:p>
@@ -632,7 +669,7 @@
               <w:szCs w:val="28"/>
               <w:lang w:val="ru-RU"/>
             </w:rPr>
-            <w:t>9</w:t>
+            <w:t>11</w:t>
           </w:r>
         </w:p>
         <w:p>
@@ -666,7 +703,15 @@
               <w:szCs w:val="28"/>
               <w:lang w:val="ru-RU"/>
             </w:rPr>
-            <w:t>10</w:t>
+            <w:t>1</w:t>
+          </w:r>
+          <w:r>
+            <w:rPr>
+              <w:sz w:val="28"/>
+              <w:szCs w:val="28"/>
+              <w:lang w:val="ru-RU"/>
+            </w:rPr>
+            <w:t>2</w:t>
           </w:r>
         </w:p>
         <w:p>
@@ -700,7 +745,15 @@
               <w:szCs w:val="28"/>
               <w:lang w:val="ru-RU"/>
             </w:rPr>
-            <w:t>11</w:t>
+            <w:t>1</w:t>
+          </w:r>
+          <w:r>
+            <w:rPr>
+              <w:sz w:val="28"/>
+              <w:szCs w:val="28"/>
+              <w:lang w:val="ru-RU"/>
+            </w:rPr>
+            <w:t>3</w:t>
           </w:r>
         </w:p>
       </w:sdtContent>
@@ -1270,6 +1323,9 @@
         <w:ind w:left="-864"/>
       </w:pPr>
       <w:r>
+        <w:rPr>
+          <w:noProof/>
+        </w:rPr>
         <w:drawing>
           <wp:inline distT="0" distB="0" distL="0" distR="0" wp14:anchorId="6C96787B" wp14:editId="3E8B107D">
             <wp:extent cx="5940425" cy="3901440"/>
@@ -1601,6 +1657,7 @@
       <w:r>
         <w:rPr>
           <w:rFonts w:ascii="Times New Roman" w:hAnsi="Times New Roman" w:cs="Times New Roman"/>
+          <w:noProof/>
           <w:sz w:val="28"/>
           <w:szCs w:val="28"/>
         </w:rPr>
@@ -2161,6 +2218,9 @@
         <w:ind w:left="-864"/>
       </w:pPr>
       <w:r>
+        <w:rPr>
+          <w:noProof/>
+        </w:rPr>
         <w:drawing>
           <wp:inline distT="0" distB="0" distL="0" distR="0" wp14:anchorId="311AC6F6" wp14:editId="0932BD55">
             <wp:extent cx="2878715" cy="2941983"/>
@@ -2364,6 +2424,7 @@
       <w:r>
         <w:rPr>
           <w:rFonts w:ascii="Times New Roman" w:hAnsi="Times New Roman" w:cs="Times New Roman"/>
+          <w:noProof/>
           <w:sz w:val="28"/>
           <w:szCs w:val="28"/>
         </w:rPr>
@@ -2438,7 +2499,7 @@
           <w:sz w:val="28"/>
           <w:szCs w:val="28"/>
         </w:rPr>
-        <w:t>клиенты</w:t>
+        <w:t>данные о клиенте</w:t>
       </w:r>
     </w:p>
     <w:p>
@@ -2550,6 +2611,7 @@
       <w:r>
         <w:rPr>
           <w:rFonts w:ascii="Times New Roman" w:hAnsi="Times New Roman" w:cs="Times New Roman"/>
+          <w:noProof/>
           <w:sz w:val="28"/>
           <w:szCs w:val="28"/>
         </w:rPr>
@@ -2623,7 +2685,7 @@
           <w:sz w:val="28"/>
           <w:szCs w:val="28"/>
         </w:rPr>
-        <w:t>Видеокарты</w:t>
+        <w:t>дата приезда клиента в комплекс</w:t>
       </w:r>
     </w:p>
     <w:p>
@@ -2677,7 +2739,17 @@
           <w:sz w:val="28"/>
           <w:szCs w:val="28"/>
         </w:rPr>
-        <w:t xml:space="preserve"> позволяет добавлять </w:t>
+        <w:t xml:space="preserve"> позволяет добавлят</w:t>
+      </w:r>
+      <w:bookmarkStart w:id="1" w:name="_GoBack"/>
+      <w:bookmarkEnd w:id="1"/>
+      <w:r>
+        <w:rPr>
+          <w:rFonts w:ascii="Times New Roman" w:hAnsi="Times New Roman" w:cs="Times New Roman"/>
+          <w:sz w:val="28"/>
+          <w:szCs w:val="28"/>
+        </w:rPr>
+        <w:t xml:space="preserve">ь </w:t>
       </w:r>
       <w:proofErr w:type="gramStart"/>
       <w:r>
@@ -2727,6 +2799,7 @@
       <w:r>
         <w:rPr>
           <w:rFonts w:ascii="Times New Roman" w:hAnsi="Times New Roman" w:cs="Times New Roman"/>
+          <w:noProof/>
           <w:sz w:val="28"/>
           <w:szCs w:val="28"/>
         </w:rPr>
@@ -2860,23 +2933,63 @@
           <w:sz w:val="28"/>
           <w:szCs w:val="28"/>
         </w:rPr>
-        <w:t>В базе данных реализован запрос, которы</w:t>
-      </w:r>
-      <w:r>
-        <w:rPr>
-          <w:rFonts w:ascii="Times New Roman" w:hAnsi="Times New Roman" w:cs="Times New Roman"/>
-          <w:sz w:val="28"/>
-          <w:szCs w:val="28"/>
-        </w:rPr>
-        <w:t>й</w:t>
-      </w:r>
-      <w:r>
-        <w:rPr>
-          <w:rFonts w:ascii="Times New Roman" w:hAnsi="Times New Roman" w:cs="Times New Roman"/>
-          <w:sz w:val="28"/>
-          <w:szCs w:val="28"/>
-        </w:rPr>
-        <w:t xml:space="preserve"> использует</w:t>
+        <w:t>В базе данных реализован</w:t>
+      </w:r>
+      <w:r>
+        <w:rPr>
+          <w:rFonts w:ascii="Times New Roman" w:hAnsi="Times New Roman" w:cs="Times New Roman"/>
+          <w:sz w:val="28"/>
+          <w:szCs w:val="28"/>
+        </w:rPr>
+        <w:t>ы</w:t>
+      </w:r>
+      <w:r>
+        <w:rPr>
+          <w:rFonts w:ascii="Times New Roman" w:hAnsi="Times New Roman" w:cs="Times New Roman"/>
+          <w:sz w:val="28"/>
+          <w:szCs w:val="28"/>
+        </w:rPr>
+        <w:t xml:space="preserve"> запрос</w:t>
+      </w:r>
+      <w:r>
+        <w:rPr>
+          <w:rFonts w:ascii="Times New Roman" w:hAnsi="Times New Roman" w:cs="Times New Roman"/>
+          <w:sz w:val="28"/>
+          <w:szCs w:val="28"/>
+        </w:rPr>
+        <w:t>ы</w:t>
+      </w:r>
+      <w:r>
+        <w:rPr>
+          <w:rFonts w:ascii="Times New Roman" w:hAnsi="Times New Roman" w:cs="Times New Roman"/>
+          <w:sz w:val="28"/>
+          <w:szCs w:val="28"/>
+        </w:rPr>
+        <w:t>, которы</w:t>
+      </w:r>
+      <w:r>
+        <w:rPr>
+          <w:rFonts w:ascii="Times New Roman" w:hAnsi="Times New Roman" w:cs="Times New Roman"/>
+          <w:sz w:val="28"/>
+          <w:szCs w:val="28"/>
+        </w:rPr>
+        <w:t>е</w:t>
+      </w:r>
+      <w:r>
+        <w:rPr>
+          <w:rFonts w:ascii="Times New Roman" w:hAnsi="Times New Roman" w:cs="Times New Roman"/>
+          <w:sz w:val="28"/>
+          <w:szCs w:val="28"/>
+        </w:rPr>
+        <w:t xml:space="preserve"> использу</w:t>
+      </w:r>
+      <w:r>
+        <w:rPr>
+          <w:rFonts w:ascii="Times New Roman" w:hAnsi="Times New Roman" w:cs="Times New Roman"/>
+          <w:sz w:val="28"/>
+          <w:szCs w:val="28"/>
+        </w:rPr>
+        <w:t>ют</w:t>
       </w:r>
       <w:r>
         <w:rPr>
@@ -2937,7 +3050,7 @@
           <w:sz w:val="28"/>
           <w:szCs w:val="28"/>
         </w:rPr>
-        <w:t xml:space="preserve">Запросы на вывод </w:t>
+        <w:t xml:space="preserve">Запрос на вывод </w:t>
       </w:r>
       <w:r>
         <w:rPr>
@@ -2988,6 +3101,7 @@
       <w:r>
         <w:rPr>
           <w:rFonts w:ascii="Times New Roman" w:hAnsi="Times New Roman" w:cs="Times New Roman"/>
+          <w:noProof/>
           <w:sz w:val="28"/>
           <w:szCs w:val="28"/>
         </w:rPr>
@@ -3067,185 +3181,196 @@
     </w:p>
     <w:p>
       <w:pPr>
-        <w:rPr>
-          <w:rFonts w:ascii="Times New Roman" w:hAnsi="Times New Roman" w:cs="Times New Roman"/>
-          <w:b/>
-          <w:sz w:val="28"/>
-          <w:szCs w:val="28"/>
-        </w:rPr>
-      </w:pPr>
-    </w:p>
-    <w:p>
-      <w:pPr>
-        <w:rPr>
-          <w:rFonts w:ascii="Times New Roman" w:hAnsi="Times New Roman" w:cs="Times New Roman"/>
-          <w:sz w:val="28"/>
-          <w:szCs w:val="28"/>
-        </w:rPr>
-      </w:pPr>
-    </w:p>
-    <w:p>
-      <w:pPr>
-        <w:rPr>
-          <w:rFonts w:ascii="Times New Roman" w:hAnsi="Times New Roman" w:cs="Times New Roman"/>
-          <w:sz w:val="28"/>
-          <w:szCs w:val="28"/>
-        </w:rPr>
-      </w:pPr>
-    </w:p>
-    <w:p>
-      <w:pPr>
-        <w:rPr>
-          <w:rFonts w:ascii="Times New Roman" w:hAnsi="Times New Roman" w:cs="Times New Roman"/>
-          <w:sz w:val="28"/>
-          <w:szCs w:val="28"/>
-        </w:rPr>
-      </w:pPr>
-    </w:p>
-    <w:p>
-      <w:pPr>
-        <w:rPr>
-          <w:rFonts w:ascii="Times New Roman" w:hAnsi="Times New Roman" w:cs="Times New Roman"/>
-          <w:sz w:val="28"/>
-          <w:szCs w:val="28"/>
-        </w:rPr>
-      </w:pPr>
-    </w:p>
-    <w:p>
-      <w:pPr>
-        <w:rPr>
-          <w:rFonts w:ascii="Times New Roman" w:hAnsi="Times New Roman" w:cs="Times New Roman"/>
-          <w:sz w:val="28"/>
-          <w:szCs w:val="28"/>
-        </w:rPr>
-      </w:pPr>
-    </w:p>
-    <w:p>
-      <w:pPr>
-        <w:rPr>
-          <w:rFonts w:ascii="Times New Roman" w:hAnsi="Times New Roman" w:cs="Times New Roman"/>
-          <w:sz w:val="28"/>
-          <w:szCs w:val="28"/>
-        </w:rPr>
-      </w:pPr>
-    </w:p>
-    <w:p>
-      <w:pPr>
-        <w:rPr>
-          <w:rFonts w:ascii="Times New Roman" w:hAnsi="Times New Roman" w:cs="Times New Roman"/>
-          <w:sz w:val="28"/>
-          <w:szCs w:val="28"/>
-        </w:rPr>
-      </w:pPr>
-    </w:p>
-    <w:p>
-      <w:pPr>
-        <w:rPr>
-          <w:rFonts w:ascii="Times New Roman" w:hAnsi="Times New Roman" w:cs="Times New Roman"/>
-          <w:sz w:val="28"/>
-          <w:szCs w:val="28"/>
-        </w:rPr>
-      </w:pPr>
-    </w:p>
-    <w:p>
-      <w:pPr>
-        <w:rPr>
-          <w:rFonts w:ascii="Times New Roman" w:hAnsi="Times New Roman" w:cs="Times New Roman"/>
-          <w:sz w:val="28"/>
-          <w:szCs w:val="28"/>
-        </w:rPr>
-      </w:pPr>
-    </w:p>
-    <w:p>
-      <w:pPr>
-        <w:ind w:left="-864"/>
-        <w:rPr>
-          <w:rFonts w:ascii="Times New Roman" w:hAnsi="Times New Roman" w:cs="Times New Roman"/>
-          <w:b/>
-          <w:sz w:val="28"/>
-          <w:szCs w:val="28"/>
-        </w:rPr>
-      </w:pPr>
-      <w:r>
-        <w:rPr>
-          <w:rFonts w:ascii="Times New Roman" w:hAnsi="Times New Roman" w:cs="Times New Roman"/>
-          <w:b/>
+        <w:ind w:left="-864"/>
+        <w:rPr>
+          <w:rFonts w:ascii="Times New Roman" w:hAnsi="Times New Roman" w:cs="Times New Roman"/>
+          <w:sz w:val="28"/>
+          <w:szCs w:val="28"/>
+        </w:rPr>
+      </w:pPr>
+    </w:p>
+    <w:p>
+      <w:pPr>
+        <w:ind w:left="-864"/>
+        <w:rPr>
+          <w:rFonts w:ascii="Times New Roman" w:hAnsi="Times New Roman" w:cs="Times New Roman"/>
+          <w:sz w:val="28"/>
+          <w:szCs w:val="28"/>
+        </w:rPr>
+      </w:pPr>
+    </w:p>
+    <w:p>
+      <w:pPr>
+        <w:ind w:left="-864"/>
+        <w:rPr>
+          <w:rFonts w:ascii="Times New Roman" w:hAnsi="Times New Roman" w:cs="Times New Roman"/>
+          <w:sz w:val="28"/>
+          <w:szCs w:val="28"/>
+        </w:rPr>
+      </w:pPr>
+    </w:p>
+    <w:p>
+      <w:pPr>
+        <w:ind w:left="-864"/>
+        <w:rPr>
+          <w:rFonts w:ascii="Times New Roman" w:hAnsi="Times New Roman" w:cs="Times New Roman"/>
+          <w:sz w:val="28"/>
+          <w:szCs w:val="28"/>
+        </w:rPr>
+      </w:pPr>
+    </w:p>
+    <w:p>
+      <w:pPr>
+        <w:ind w:left="-864"/>
+        <w:rPr>
+          <w:rFonts w:ascii="Times New Roman" w:hAnsi="Times New Roman" w:cs="Times New Roman"/>
+          <w:sz w:val="28"/>
+          <w:szCs w:val="28"/>
+        </w:rPr>
+      </w:pPr>
+    </w:p>
+    <w:p>
+      <w:pPr>
+        <w:ind w:left="-864"/>
+        <w:rPr>
+          <w:rFonts w:ascii="Times New Roman" w:hAnsi="Times New Roman" w:cs="Times New Roman"/>
+          <w:sz w:val="28"/>
+          <w:szCs w:val="28"/>
+        </w:rPr>
+      </w:pPr>
+    </w:p>
+    <w:p>
+      <w:pPr>
+        <w:ind w:left="-864"/>
+        <w:rPr>
+          <w:rFonts w:ascii="Times New Roman" w:hAnsi="Times New Roman" w:cs="Times New Roman"/>
+          <w:sz w:val="28"/>
+          <w:szCs w:val="28"/>
+        </w:rPr>
+      </w:pPr>
+    </w:p>
+    <w:p>
+      <w:pPr>
+        <w:ind w:left="-864"/>
+        <w:rPr>
+          <w:rFonts w:ascii="Times New Roman" w:hAnsi="Times New Roman" w:cs="Times New Roman"/>
+          <w:sz w:val="28"/>
+          <w:szCs w:val="28"/>
+        </w:rPr>
+      </w:pPr>
+    </w:p>
+    <w:p>
+      <w:pPr>
+        <w:ind w:left="-864"/>
+        <w:rPr>
+          <w:rFonts w:ascii="Times New Roman" w:hAnsi="Times New Roman" w:cs="Times New Roman"/>
+          <w:sz w:val="28"/>
+          <w:szCs w:val="28"/>
+        </w:rPr>
+      </w:pPr>
+    </w:p>
+    <w:p>
+      <w:pPr>
+        <w:ind w:left="-864"/>
+        <w:rPr>
+          <w:rFonts w:ascii="Times New Roman" w:hAnsi="Times New Roman" w:cs="Times New Roman"/>
+          <w:sz w:val="28"/>
+          <w:szCs w:val="28"/>
+        </w:rPr>
+      </w:pPr>
+      <w:r>
+        <w:rPr>
+          <w:rFonts w:ascii="Times New Roman" w:hAnsi="Times New Roman" w:cs="Times New Roman"/>
           <w:sz w:val="28"/>
           <w:szCs w:val="28"/>
         </w:rPr>
         <w:lastRenderedPageBreak/>
-        <w:t>Кнопочная форма</w:t>
-      </w:r>
-    </w:p>
-    <w:p>
-      <w:pPr>
-        <w:ind w:left="-864"/>
-        <w:rPr>
-          <w:rFonts w:ascii="Times New Roman" w:hAnsi="Times New Roman" w:cs="Times New Roman"/>
-          <w:sz w:val="28"/>
-          <w:szCs w:val="28"/>
-        </w:rPr>
-      </w:pPr>
-      <w:r>
-        <w:rPr>
-          <w:rFonts w:ascii="Times New Roman" w:hAnsi="Times New Roman" w:cs="Times New Roman"/>
-          <w:sz w:val="28"/>
-          <w:szCs w:val="28"/>
-        </w:rPr>
-        <w:t xml:space="preserve">Кнопочная форма реализована в виде </w:t>
-      </w:r>
-      <w:r>
-        <w:rPr>
-          <w:rFonts w:ascii="Times New Roman" w:hAnsi="Times New Roman" w:cs="Times New Roman"/>
-          <w:sz w:val="28"/>
-          <w:szCs w:val="28"/>
-        </w:rPr>
-        <w:t>приложения</w:t>
-      </w:r>
-      <w:r>
-        <w:rPr>
-          <w:rFonts w:ascii="Times New Roman" w:hAnsi="Times New Roman" w:cs="Times New Roman"/>
-          <w:sz w:val="28"/>
-          <w:szCs w:val="28"/>
-        </w:rPr>
-        <w:t xml:space="preserve">, реализовано на </w:t>
-      </w:r>
-      <w:r>
-        <w:rPr>
-          <w:rFonts w:ascii="Times New Roman" w:hAnsi="Times New Roman" w:cs="Times New Roman"/>
-          <w:sz w:val="28"/>
-          <w:szCs w:val="28"/>
-          <w:lang w:val="en-US"/>
-        </w:rPr>
-        <w:t>python</w:t>
-      </w:r>
-      <w:r>
-        <w:rPr>
-          <w:rFonts w:ascii="Times New Roman" w:hAnsi="Times New Roman" w:cs="Times New Roman"/>
-          <w:sz w:val="28"/>
-          <w:szCs w:val="28"/>
-        </w:rPr>
-        <w:t xml:space="preserve"> </w:t>
-      </w:r>
-      <w:proofErr w:type="spellStart"/>
-      <w:r>
-        <w:rPr>
-          <w:rFonts w:ascii="Times New Roman" w:hAnsi="Times New Roman" w:cs="Times New Roman"/>
-          <w:sz w:val="28"/>
-          <w:szCs w:val="28"/>
-          <w:lang w:val="en-US"/>
-        </w:rPr>
-        <w:t>Tkinter</w:t>
-      </w:r>
-      <w:proofErr w:type="spellEnd"/>
-      <w:r>
-        <w:rPr>
-          <w:rFonts w:ascii="Times New Roman" w:hAnsi="Times New Roman" w:cs="Times New Roman"/>
-          <w:sz w:val="28"/>
-          <w:szCs w:val="28"/>
-        </w:rPr>
-        <w:t>.</w:t>
-      </w:r>
+        <w:t xml:space="preserve">Запрос на вывод </w:t>
+      </w:r>
+      <w:r>
+        <w:rPr>
+          <w:rFonts w:ascii="Times New Roman" w:hAnsi="Times New Roman" w:cs="Times New Roman"/>
+          <w:sz w:val="28"/>
+          <w:szCs w:val="28"/>
+        </w:rPr>
+        <w:t>групповой связи между таблицы</w:t>
+      </w:r>
+      <w:r>
+        <w:rPr>
+          <w:rFonts w:ascii="Times New Roman" w:hAnsi="Times New Roman" w:cs="Times New Roman"/>
+          <w:sz w:val="28"/>
+          <w:szCs w:val="28"/>
+        </w:rPr>
+        <w:t xml:space="preserve"> по возрасту</w:t>
+      </w:r>
+      <w:r>
+        <w:rPr>
+          <w:rFonts w:ascii="Times New Roman" w:hAnsi="Times New Roman" w:cs="Times New Roman"/>
+          <w:sz w:val="28"/>
+          <w:szCs w:val="28"/>
+        </w:rPr>
+        <w:t xml:space="preserve">, а именно ФИО клиента, дата </w:t>
+      </w:r>
+      <w:r>
+        <w:rPr>
+          <w:rFonts w:ascii="Times New Roman" w:hAnsi="Times New Roman" w:cs="Times New Roman"/>
+          <w:sz w:val="28"/>
+          <w:szCs w:val="28"/>
+        </w:rPr>
+        <w:t xml:space="preserve">рождения и </w:t>
+      </w:r>
+      <w:proofErr w:type="gramStart"/>
+      <w:r>
+        <w:rPr>
+          <w:rFonts w:ascii="Times New Roman" w:hAnsi="Times New Roman" w:cs="Times New Roman"/>
+          <w:sz w:val="28"/>
+          <w:szCs w:val="28"/>
+        </w:rPr>
+        <w:t>возраст</w:t>
+      </w:r>
+      <w:r>
+        <w:rPr>
+          <w:rFonts w:ascii="Times New Roman" w:hAnsi="Times New Roman" w:cs="Times New Roman"/>
+          <w:sz w:val="28"/>
+          <w:szCs w:val="28"/>
+        </w:rPr>
+        <w:t>(</w:t>
+      </w:r>
+      <w:proofErr w:type="gramEnd"/>
+      <w:r>
+        <w:rPr>
+          <w:rFonts w:ascii="Times New Roman" w:hAnsi="Times New Roman" w:cs="Times New Roman"/>
+          <w:sz w:val="28"/>
+          <w:szCs w:val="28"/>
+        </w:rPr>
+        <w:t xml:space="preserve">рисунок </w:t>
+      </w:r>
+      <w:r>
+        <w:rPr>
+          <w:rFonts w:ascii="Times New Roman" w:hAnsi="Times New Roman" w:cs="Times New Roman"/>
+          <w:sz w:val="28"/>
+          <w:szCs w:val="28"/>
+        </w:rPr>
+        <w:t>10</w:t>
+      </w:r>
+      <w:r>
+        <w:rPr>
+          <w:rFonts w:ascii="Times New Roman" w:hAnsi="Times New Roman" w:cs="Times New Roman"/>
+          <w:sz w:val="28"/>
+          <w:szCs w:val="28"/>
+        </w:rPr>
+        <w:t>)</w:t>
+      </w:r>
+    </w:p>
+    <w:p>
+      <w:pPr>
+        <w:ind w:left="-864"/>
+        <w:rPr>
+          <w:rFonts w:ascii="Times New Roman" w:hAnsi="Times New Roman" w:cs="Times New Roman"/>
+          <w:sz w:val="28"/>
+          <w:szCs w:val="28"/>
+        </w:rPr>
+      </w:pPr>
     </w:p>
     <w:p>
       <w:pPr>
@@ -3263,10 +3388,10 @@
           <w:szCs w:val="28"/>
         </w:rPr>
         <w:drawing>
-          <wp:inline distT="0" distB="0" distL="0" distR="0" wp14:anchorId="636C204A" wp14:editId="461FB4C3">
-            <wp:extent cx="2905530" cy="4772691"/>
-            <wp:effectExtent l="0" t="0" r="9525" b="8890"/>
-            <wp:docPr id="43" name="Рисунок 43"/>
+          <wp:inline distT="0" distB="0" distL="0" distR="0" wp14:anchorId="0FBFD4CD" wp14:editId="26117199">
+            <wp:extent cx="5940425" cy="2907665"/>
+            <wp:effectExtent l="0" t="0" r="3175" b="6985"/>
+            <wp:docPr id="8" name="Рисунок 8"/>
             <wp:cNvGraphicFramePr>
               <a:graphicFrameLocks xmlns:a="http://schemas.openxmlformats.org/drawingml/2006/main" noChangeAspect="1"/>
             </wp:cNvGraphicFramePr>
@@ -3286,7 +3411,7 @@
                   <pic:spPr>
                     <a:xfrm>
                       <a:off x="0" y="0"/>
-                      <a:ext cx="2905530" cy="4772691"/>
+                      <a:ext cx="5940425" cy="2907665"/>
                     </a:xfrm>
                     <a:prstGeom prst="rect">
                       <a:avLst/>
@@ -3302,6 +3427,577 @@
     <w:p>
       <w:pPr>
         <w:ind w:left="-864"/>
+        <w:jc w:val="center"/>
+        <w:rPr>
+          <w:rFonts w:ascii="Times New Roman" w:hAnsi="Times New Roman" w:cs="Times New Roman"/>
+          <w:sz w:val="28"/>
+          <w:szCs w:val="28"/>
+        </w:rPr>
+      </w:pPr>
+      <w:r>
+        <w:rPr>
+          <w:rFonts w:ascii="Times New Roman" w:hAnsi="Times New Roman" w:cs="Times New Roman"/>
+          <w:sz w:val="28"/>
+          <w:szCs w:val="28"/>
+        </w:rPr>
+        <w:t xml:space="preserve">Рисунок </w:t>
+      </w:r>
+      <w:r>
+        <w:rPr>
+          <w:rFonts w:ascii="Times New Roman" w:hAnsi="Times New Roman" w:cs="Times New Roman"/>
+          <w:sz w:val="28"/>
+          <w:szCs w:val="28"/>
+        </w:rPr>
+        <w:t>10</w:t>
+      </w:r>
+    </w:p>
+    <w:p>
+      <w:pPr>
+        <w:rPr>
+          <w:rFonts w:ascii="Times New Roman" w:hAnsi="Times New Roman" w:cs="Times New Roman"/>
+          <w:b/>
+          <w:sz w:val="28"/>
+          <w:szCs w:val="28"/>
+        </w:rPr>
+      </w:pPr>
+    </w:p>
+    <w:p>
+      <w:pPr>
+        <w:rPr>
+          <w:rFonts w:ascii="Times New Roman" w:hAnsi="Times New Roman" w:cs="Times New Roman"/>
+          <w:sz w:val="28"/>
+          <w:szCs w:val="28"/>
+        </w:rPr>
+      </w:pPr>
+    </w:p>
+    <w:p>
+      <w:pPr>
+        <w:rPr>
+          <w:rFonts w:ascii="Times New Roman" w:hAnsi="Times New Roman" w:cs="Times New Roman"/>
+          <w:sz w:val="28"/>
+          <w:szCs w:val="28"/>
+        </w:rPr>
+      </w:pPr>
+    </w:p>
+    <w:p>
+      <w:pPr>
+        <w:rPr>
+          <w:rFonts w:ascii="Times New Roman" w:hAnsi="Times New Roman" w:cs="Times New Roman"/>
+          <w:sz w:val="28"/>
+          <w:szCs w:val="28"/>
+        </w:rPr>
+      </w:pPr>
+    </w:p>
+    <w:p>
+      <w:pPr>
+        <w:rPr>
+          <w:rFonts w:ascii="Times New Roman" w:hAnsi="Times New Roman" w:cs="Times New Roman"/>
+          <w:sz w:val="28"/>
+          <w:szCs w:val="28"/>
+        </w:rPr>
+      </w:pPr>
+    </w:p>
+    <w:p>
+      <w:pPr>
+        <w:rPr>
+          <w:rFonts w:ascii="Times New Roman" w:hAnsi="Times New Roman" w:cs="Times New Roman"/>
+          <w:sz w:val="28"/>
+          <w:szCs w:val="28"/>
+        </w:rPr>
+      </w:pPr>
+    </w:p>
+    <w:p>
+      <w:pPr>
+        <w:rPr>
+          <w:rFonts w:ascii="Times New Roman" w:hAnsi="Times New Roman" w:cs="Times New Roman"/>
+          <w:sz w:val="28"/>
+          <w:szCs w:val="28"/>
+        </w:rPr>
+      </w:pPr>
+    </w:p>
+    <w:p>
+      <w:pPr>
+        <w:rPr>
+          <w:rFonts w:ascii="Times New Roman" w:hAnsi="Times New Roman" w:cs="Times New Roman"/>
+          <w:sz w:val="28"/>
+          <w:szCs w:val="28"/>
+        </w:rPr>
+      </w:pPr>
+    </w:p>
+    <w:p>
+      <w:pPr>
+        <w:rPr>
+          <w:rFonts w:ascii="Times New Roman" w:hAnsi="Times New Roman" w:cs="Times New Roman"/>
+          <w:sz w:val="28"/>
+          <w:szCs w:val="28"/>
+        </w:rPr>
+      </w:pPr>
+    </w:p>
+    <w:p>
+      <w:pPr>
+        <w:rPr>
+          <w:rFonts w:ascii="Times New Roman" w:hAnsi="Times New Roman" w:cs="Times New Roman"/>
+          <w:sz w:val="28"/>
+          <w:szCs w:val="28"/>
+        </w:rPr>
+      </w:pPr>
+    </w:p>
+    <w:p>
+      <w:pPr>
+        <w:rPr>
+          <w:rFonts w:ascii="Times New Roman" w:hAnsi="Times New Roman" w:cs="Times New Roman"/>
+          <w:sz w:val="28"/>
+          <w:szCs w:val="28"/>
+        </w:rPr>
+      </w:pPr>
+    </w:p>
+    <w:p>
+      <w:pPr>
+        <w:rPr>
+          <w:rFonts w:ascii="Times New Roman" w:hAnsi="Times New Roman" w:cs="Times New Roman"/>
+          <w:sz w:val="28"/>
+          <w:szCs w:val="28"/>
+        </w:rPr>
+      </w:pPr>
+    </w:p>
+    <w:p>
+      <w:pPr>
+        <w:rPr>
+          <w:rFonts w:ascii="Times New Roman" w:hAnsi="Times New Roman" w:cs="Times New Roman"/>
+          <w:sz w:val="28"/>
+          <w:szCs w:val="28"/>
+        </w:rPr>
+      </w:pPr>
+    </w:p>
+    <w:p>
+      <w:pPr>
+        <w:ind w:left="-864"/>
+        <w:rPr>
+          <w:rFonts w:ascii="Times New Roman" w:hAnsi="Times New Roman" w:cs="Times New Roman"/>
+          <w:sz w:val="28"/>
+          <w:szCs w:val="28"/>
+        </w:rPr>
+      </w:pPr>
+      <w:r>
+        <w:rPr>
+          <w:rFonts w:ascii="Times New Roman" w:hAnsi="Times New Roman" w:cs="Times New Roman"/>
+          <w:sz w:val="28"/>
+          <w:szCs w:val="28"/>
+        </w:rPr>
+        <w:lastRenderedPageBreak/>
+        <w:t xml:space="preserve">Запрос на вывод </w:t>
+      </w:r>
+      <w:r>
+        <w:rPr>
+          <w:rFonts w:ascii="Times New Roman" w:hAnsi="Times New Roman" w:cs="Times New Roman"/>
+          <w:sz w:val="28"/>
+          <w:szCs w:val="28"/>
+        </w:rPr>
+        <w:t xml:space="preserve">групповой связи между таблицы по </w:t>
+      </w:r>
+      <w:r>
+        <w:rPr>
+          <w:rFonts w:ascii="Times New Roman" w:hAnsi="Times New Roman" w:cs="Times New Roman"/>
+          <w:sz w:val="28"/>
+          <w:szCs w:val="28"/>
+        </w:rPr>
+        <w:t>проведённым дням</w:t>
+      </w:r>
+      <w:r>
+        <w:rPr>
+          <w:rFonts w:ascii="Times New Roman" w:hAnsi="Times New Roman" w:cs="Times New Roman"/>
+          <w:sz w:val="28"/>
+          <w:szCs w:val="28"/>
+        </w:rPr>
+        <w:t xml:space="preserve">, а именно ФИО клиента, дата нахождения в </w:t>
+      </w:r>
+      <w:proofErr w:type="gramStart"/>
+      <w:r>
+        <w:rPr>
+          <w:rFonts w:ascii="Times New Roman" w:hAnsi="Times New Roman" w:cs="Times New Roman"/>
+          <w:sz w:val="28"/>
+          <w:szCs w:val="28"/>
+        </w:rPr>
+        <w:t>комплексе(</w:t>
+      </w:r>
+      <w:proofErr w:type="gramEnd"/>
+      <w:r>
+        <w:rPr>
+          <w:rFonts w:ascii="Times New Roman" w:hAnsi="Times New Roman" w:cs="Times New Roman"/>
+          <w:sz w:val="28"/>
+          <w:szCs w:val="28"/>
+        </w:rPr>
+        <w:t>рисунок 1</w:t>
+      </w:r>
+      <w:r>
+        <w:rPr>
+          <w:rFonts w:ascii="Times New Roman" w:hAnsi="Times New Roman" w:cs="Times New Roman"/>
+          <w:sz w:val="28"/>
+          <w:szCs w:val="28"/>
+        </w:rPr>
+        <w:t>1</w:t>
+      </w:r>
+      <w:r>
+        <w:rPr>
+          <w:rFonts w:ascii="Times New Roman" w:hAnsi="Times New Roman" w:cs="Times New Roman"/>
+          <w:sz w:val="28"/>
+          <w:szCs w:val="28"/>
+        </w:rPr>
+        <w:t>)</w:t>
+      </w:r>
+    </w:p>
+    <w:p>
+      <w:pPr>
+        <w:ind w:left="-864"/>
+        <w:rPr>
+          <w:rFonts w:ascii="Times New Roman" w:hAnsi="Times New Roman" w:cs="Times New Roman"/>
+          <w:sz w:val="28"/>
+          <w:szCs w:val="28"/>
+        </w:rPr>
+      </w:pPr>
+    </w:p>
+    <w:p>
+      <w:pPr>
+        <w:ind w:left="-864"/>
+        <w:rPr>
+          <w:rFonts w:ascii="Times New Roman" w:hAnsi="Times New Roman" w:cs="Times New Roman"/>
+          <w:sz w:val="28"/>
+          <w:szCs w:val="28"/>
+        </w:rPr>
+      </w:pPr>
+      <w:r>
+        <w:rPr>
+          <w:rFonts w:ascii="Times New Roman" w:hAnsi="Times New Roman" w:cs="Times New Roman"/>
+          <w:sz w:val="28"/>
+          <w:szCs w:val="28"/>
+        </w:rPr>
+        <w:drawing>
+          <wp:inline distT="0" distB="0" distL="0" distR="0" wp14:anchorId="22E0F913" wp14:editId="7F8CDACE">
+            <wp:extent cx="5940425" cy="3065780"/>
+            <wp:effectExtent l="0" t="0" r="3175" b="1270"/>
+            <wp:docPr id="10" name="Рисунок 10"/>
+            <wp:cNvGraphicFramePr>
+              <a:graphicFrameLocks xmlns:a="http://schemas.openxmlformats.org/drawingml/2006/main" noChangeAspect="1"/>
+            </wp:cNvGraphicFramePr>
+            <a:graphic xmlns:a="http://schemas.openxmlformats.org/drawingml/2006/main">
+              <a:graphicData uri="http://schemas.openxmlformats.org/drawingml/2006/picture">
+                <pic:pic xmlns:pic="http://schemas.openxmlformats.org/drawingml/2006/picture">
+                  <pic:nvPicPr>
+                    <pic:cNvPr id="1" name=""/>
+                    <pic:cNvPicPr/>
+                  </pic:nvPicPr>
+                  <pic:blipFill>
+                    <a:blip r:embed="rId18"/>
+                    <a:stretch>
+                      <a:fillRect/>
+                    </a:stretch>
+                  </pic:blipFill>
+                  <pic:spPr>
+                    <a:xfrm>
+                      <a:off x="0" y="0"/>
+                      <a:ext cx="5940425" cy="3065780"/>
+                    </a:xfrm>
+                    <a:prstGeom prst="rect">
+                      <a:avLst/>
+                    </a:prstGeom>
+                  </pic:spPr>
+                </pic:pic>
+              </a:graphicData>
+            </a:graphic>
+          </wp:inline>
+        </w:drawing>
+      </w:r>
+    </w:p>
+    <w:p>
+      <w:pPr>
+        <w:ind w:left="-864"/>
+        <w:jc w:val="center"/>
+        <w:rPr>
+          <w:rFonts w:ascii="Times New Roman" w:hAnsi="Times New Roman" w:cs="Times New Roman"/>
+          <w:sz w:val="28"/>
+          <w:szCs w:val="28"/>
+        </w:rPr>
+      </w:pPr>
+      <w:r>
+        <w:rPr>
+          <w:rFonts w:ascii="Times New Roman" w:hAnsi="Times New Roman" w:cs="Times New Roman"/>
+          <w:sz w:val="28"/>
+          <w:szCs w:val="28"/>
+        </w:rPr>
+        <w:t>Рисунок 1</w:t>
+      </w:r>
+      <w:r>
+        <w:rPr>
+          <w:rFonts w:ascii="Times New Roman" w:hAnsi="Times New Roman" w:cs="Times New Roman"/>
+          <w:sz w:val="28"/>
+          <w:szCs w:val="28"/>
+        </w:rPr>
+        <w:t>1</w:t>
+      </w:r>
+    </w:p>
+    <w:p>
+      <w:pPr>
+        <w:rPr>
+          <w:rFonts w:ascii="Times New Roman" w:hAnsi="Times New Roman" w:cs="Times New Roman"/>
+          <w:sz w:val="28"/>
+          <w:szCs w:val="28"/>
+        </w:rPr>
+      </w:pPr>
+    </w:p>
+    <w:p>
+      <w:pPr>
+        <w:rPr>
+          <w:rFonts w:ascii="Times New Roman" w:hAnsi="Times New Roman" w:cs="Times New Roman"/>
+          <w:sz w:val="28"/>
+          <w:szCs w:val="28"/>
+        </w:rPr>
+      </w:pPr>
+    </w:p>
+    <w:p>
+      <w:pPr>
+        <w:rPr>
+          <w:rFonts w:ascii="Times New Roman" w:hAnsi="Times New Roman" w:cs="Times New Roman"/>
+          <w:sz w:val="28"/>
+          <w:szCs w:val="28"/>
+        </w:rPr>
+      </w:pPr>
+    </w:p>
+    <w:p>
+      <w:pPr>
+        <w:rPr>
+          <w:rFonts w:ascii="Times New Roman" w:hAnsi="Times New Roman" w:cs="Times New Roman"/>
+          <w:sz w:val="28"/>
+          <w:szCs w:val="28"/>
+        </w:rPr>
+      </w:pPr>
+    </w:p>
+    <w:p>
+      <w:pPr>
+        <w:rPr>
+          <w:rFonts w:ascii="Times New Roman" w:hAnsi="Times New Roman" w:cs="Times New Roman"/>
+          <w:sz w:val="28"/>
+          <w:szCs w:val="28"/>
+        </w:rPr>
+      </w:pPr>
+    </w:p>
+    <w:p>
+      <w:pPr>
+        <w:rPr>
+          <w:rFonts w:ascii="Times New Roman" w:hAnsi="Times New Roman" w:cs="Times New Roman"/>
+          <w:sz w:val="28"/>
+          <w:szCs w:val="28"/>
+        </w:rPr>
+      </w:pPr>
+    </w:p>
+    <w:p>
+      <w:pPr>
+        <w:rPr>
+          <w:rFonts w:ascii="Times New Roman" w:hAnsi="Times New Roman" w:cs="Times New Roman"/>
+          <w:sz w:val="28"/>
+          <w:szCs w:val="28"/>
+        </w:rPr>
+      </w:pPr>
+    </w:p>
+    <w:p>
+      <w:pPr>
+        <w:rPr>
+          <w:rFonts w:ascii="Times New Roman" w:hAnsi="Times New Roman" w:cs="Times New Roman"/>
+          <w:sz w:val="28"/>
+          <w:szCs w:val="28"/>
+        </w:rPr>
+      </w:pPr>
+    </w:p>
+    <w:p>
+      <w:pPr>
+        <w:rPr>
+          <w:rFonts w:ascii="Times New Roman" w:hAnsi="Times New Roman" w:cs="Times New Roman"/>
+          <w:sz w:val="28"/>
+          <w:szCs w:val="28"/>
+        </w:rPr>
+      </w:pPr>
+    </w:p>
+    <w:p>
+      <w:pPr>
+        <w:rPr>
+          <w:rFonts w:ascii="Times New Roman" w:hAnsi="Times New Roman" w:cs="Times New Roman"/>
+          <w:sz w:val="28"/>
+          <w:szCs w:val="28"/>
+        </w:rPr>
+      </w:pPr>
+    </w:p>
+    <w:p>
+      <w:pPr>
+        <w:rPr>
+          <w:rFonts w:ascii="Times New Roman" w:hAnsi="Times New Roman" w:cs="Times New Roman"/>
+          <w:sz w:val="28"/>
+          <w:szCs w:val="28"/>
+        </w:rPr>
+      </w:pPr>
+    </w:p>
+    <w:p>
+      <w:pPr>
+        <w:rPr>
+          <w:rFonts w:ascii="Times New Roman" w:hAnsi="Times New Roman" w:cs="Times New Roman"/>
+          <w:sz w:val="28"/>
+          <w:szCs w:val="28"/>
+        </w:rPr>
+      </w:pPr>
+    </w:p>
+    <w:p>
+      <w:pPr>
+        <w:rPr>
+          <w:rFonts w:ascii="Times New Roman" w:hAnsi="Times New Roman" w:cs="Times New Roman"/>
+          <w:sz w:val="28"/>
+          <w:szCs w:val="28"/>
+        </w:rPr>
+      </w:pPr>
+    </w:p>
+    <w:p>
+      <w:pPr>
+        <w:ind w:left="-864"/>
+        <w:rPr>
+          <w:rFonts w:ascii="Times New Roman" w:hAnsi="Times New Roman" w:cs="Times New Roman"/>
+          <w:b/>
+          <w:sz w:val="28"/>
+          <w:szCs w:val="28"/>
+        </w:rPr>
+      </w:pPr>
+      <w:r>
+        <w:rPr>
+          <w:rFonts w:ascii="Times New Roman" w:hAnsi="Times New Roman" w:cs="Times New Roman"/>
+          <w:b/>
+          <w:sz w:val="28"/>
+          <w:szCs w:val="28"/>
+        </w:rPr>
+        <w:lastRenderedPageBreak/>
+        <w:t>Кнопочная форма</w:t>
+      </w:r>
+    </w:p>
+    <w:p>
+      <w:pPr>
+        <w:ind w:left="-864"/>
+        <w:rPr>
+          <w:rFonts w:ascii="Times New Roman" w:hAnsi="Times New Roman" w:cs="Times New Roman"/>
+          <w:sz w:val="28"/>
+          <w:szCs w:val="28"/>
+        </w:rPr>
+      </w:pPr>
+      <w:r>
+        <w:rPr>
+          <w:rFonts w:ascii="Times New Roman" w:hAnsi="Times New Roman" w:cs="Times New Roman"/>
+          <w:sz w:val="28"/>
+          <w:szCs w:val="28"/>
+        </w:rPr>
+        <w:t xml:space="preserve">Кнопочная форма реализована в виде </w:t>
+      </w:r>
+      <w:r>
+        <w:rPr>
+          <w:rFonts w:ascii="Times New Roman" w:hAnsi="Times New Roman" w:cs="Times New Roman"/>
+          <w:sz w:val="28"/>
+          <w:szCs w:val="28"/>
+        </w:rPr>
+        <w:t>приложения</w:t>
+      </w:r>
+      <w:r>
+        <w:rPr>
+          <w:rFonts w:ascii="Times New Roman" w:hAnsi="Times New Roman" w:cs="Times New Roman"/>
+          <w:sz w:val="28"/>
+          <w:szCs w:val="28"/>
+        </w:rPr>
+        <w:t xml:space="preserve">, реализовано на </w:t>
+      </w:r>
+      <w:r>
+        <w:rPr>
+          <w:rFonts w:ascii="Times New Roman" w:hAnsi="Times New Roman" w:cs="Times New Roman"/>
+          <w:sz w:val="28"/>
+          <w:szCs w:val="28"/>
+          <w:lang w:val="en-US"/>
+        </w:rPr>
+        <w:t>python</w:t>
+      </w:r>
+      <w:r>
+        <w:rPr>
+          <w:rFonts w:ascii="Times New Roman" w:hAnsi="Times New Roman" w:cs="Times New Roman"/>
+          <w:sz w:val="28"/>
+          <w:szCs w:val="28"/>
+        </w:rPr>
+        <w:t xml:space="preserve"> </w:t>
+      </w:r>
+      <w:proofErr w:type="spellStart"/>
+      <w:r>
+        <w:rPr>
+          <w:rFonts w:ascii="Times New Roman" w:hAnsi="Times New Roman" w:cs="Times New Roman"/>
+          <w:sz w:val="28"/>
+          <w:szCs w:val="28"/>
+          <w:lang w:val="en-US"/>
+        </w:rPr>
+        <w:t>Tkinter</w:t>
+      </w:r>
+      <w:proofErr w:type="spellEnd"/>
+      <w:r>
+        <w:rPr>
+          <w:rFonts w:ascii="Times New Roman" w:hAnsi="Times New Roman" w:cs="Times New Roman"/>
+          <w:sz w:val="28"/>
+          <w:szCs w:val="28"/>
+        </w:rPr>
+        <w:t>.</w:t>
+      </w:r>
+    </w:p>
+    <w:p>
+      <w:pPr>
+        <w:ind w:left="-864"/>
+        <w:rPr>
+          <w:rFonts w:ascii="Times New Roman" w:hAnsi="Times New Roman" w:cs="Times New Roman"/>
+          <w:sz w:val="28"/>
+          <w:szCs w:val="28"/>
+        </w:rPr>
+      </w:pPr>
+      <w:r>
+        <w:rPr>
+          <w:rFonts w:ascii="Times New Roman" w:hAnsi="Times New Roman" w:cs="Times New Roman"/>
+          <w:sz w:val="28"/>
+          <w:szCs w:val="28"/>
+        </w:rPr>
+        <w:drawing>
+          <wp:inline distT="0" distB="0" distL="0" distR="0" wp14:anchorId="08DB016E" wp14:editId="54D2967A">
+            <wp:extent cx="4658375" cy="5896798"/>
+            <wp:effectExtent l="0" t="0" r="8890" b="8890"/>
+            <wp:docPr id="5" name="Рисунок 5"/>
+            <wp:cNvGraphicFramePr>
+              <a:graphicFrameLocks xmlns:a="http://schemas.openxmlformats.org/drawingml/2006/main" noChangeAspect="1"/>
+            </wp:cNvGraphicFramePr>
+            <a:graphic xmlns:a="http://schemas.openxmlformats.org/drawingml/2006/main">
+              <a:graphicData uri="http://schemas.openxmlformats.org/drawingml/2006/picture">
+                <pic:pic xmlns:pic="http://schemas.openxmlformats.org/drawingml/2006/picture">
+                  <pic:nvPicPr>
+                    <pic:cNvPr id="1" name=""/>
+                    <pic:cNvPicPr/>
+                  </pic:nvPicPr>
+                  <pic:blipFill>
+                    <a:blip r:embed="rId19"/>
+                    <a:stretch>
+                      <a:fillRect/>
+                    </a:stretch>
+                  </pic:blipFill>
+                  <pic:spPr>
+                    <a:xfrm>
+                      <a:off x="0" y="0"/>
+                      <a:ext cx="4658375" cy="5896798"/>
+                    </a:xfrm>
+                    <a:prstGeom prst="rect">
+                      <a:avLst/>
+                    </a:prstGeom>
+                  </pic:spPr>
+                </pic:pic>
+              </a:graphicData>
+            </a:graphic>
+          </wp:inline>
+        </w:drawing>
+      </w:r>
+    </w:p>
+    <w:p>
+      <w:pPr>
+        <w:ind w:left="-864"/>
         <w:rPr>
           <w:rFonts w:ascii="Times New Roman" w:hAnsi="Times New Roman" w:cs="Times New Roman"/>
           <w:sz w:val="28"/>
@@ -3569,26 +4265,7 @@
           <w:szCs w:val="28"/>
           <w:lang w:val="en-US"/>
         </w:rPr>
-        <w:t>SQL</w:t>
-      </w:r>
-      <w:r>
-        <w:rPr>
-          <w:rFonts w:ascii="Times New Roman" w:hAnsi="Times New Roman" w:cs="Times New Roman"/>
-          <w:i/>
-          <w:sz w:val="28"/>
-          <w:szCs w:val="28"/>
-        </w:rPr>
-        <w:t>-</w:t>
-      </w:r>
-      <w:r>
-        <w:rPr>
-          <w:rFonts w:ascii="Times New Roman" w:hAnsi="Times New Roman" w:cs="Times New Roman"/>
-          <w:i/>
-          <w:sz w:val="28"/>
-          <w:szCs w:val="28"/>
-          <w:lang w:val="en-US"/>
-        </w:rPr>
-        <w:t>request</w:t>
+        <w:t>Request for all</w:t>
       </w:r>
       <w:r>
         <w:rPr>
@@ -3681,72 +4358,191 @@
           <w:sz w:val="28"/>
           <w:szCs w:val="28"/>
         </w:rPr>
-        <w:t>удаляет базу данных.</w:t>
-      </w:r>
-    </w:p>
-    <w:p>
-      <w:pPr>
-        <w:ind w:left="-864"/>
-        <w:rPr>
-          <w:rFonts w:ascii="Times New Roman" w:hAnsi="Times New Roman" w:cs="Times New Roman"/>
-          <w:sz w:val="28"/>
-          <w:szCs w:val="28"/>
-        </w:rPr>
-      </w:pPr>
-    </w:p>
-    <w:p>
-      <w:pPr>
-        <w:ind w:left="-864"/>
-        <w:rPr>
-          <w:rFonts w:ascii="Times New Roman" w:hAnsi="Times New Roman" w:cs="Times New Roman"/>
-          <w:sz w:val="28"/>
-          <w:szCs w:val="28"/>
-        </w:rPr>
-      </w:pPr>
-    </w:p>
-    <w:p>
-      <w:pPr>
-        <w:ind w:left="-864"/>
-        <w:rPr>
-          <w:rFonts w:ascii="Times New Roman" w:hAnsi="Times New Roman" w:cs="Times New Roman"/>
-          <w:sz w:val="28"/>
-          <w:szCs w:val="28"/>
-        </w:rPr>
-      </w:pPr>
-    </w:p>
-    <w:p>
-      <w:pPr>
-        <w:ind w:left="-864"/>
-        <w:rPr>
-          <w:rFonts w:ascii="Times New Roman" w:hAnsi="Times New Roman" w:cs="Times New Roman"/>
-          <w:sz w:val="28"/>
-          <w:szCs w:val="28"/>
-        </w:rPr>
-      </w:pPr>
-    </w:p>
-    <w:p>
-      <w:pPr>
-        <w:ind w:left="-864"/>
-        <w:rPr>
-          <w:rFonts w:ascii="Times New Roman" w:hAnsi="Times New Roman" w:cs="Times New Roman"/>
-          <w:sz w:val="28"/>
-          <w:szCs w:val="28"/>
-        </w:rPr>
-      </w:pPr>
-    </w:p>
-    <w:p>
-      <w:pPr>
-        <w:ind w:left="-864"/>
-        <w:rPr>
-          <w:rFonts w:ascii="Times New Roman" w:hAnsi="Times New Roman" w:cs="Times New Roman"/>
-          <w:sz w:val="28"/>
-          <w:szCs w:val="28"/>
-        </w:rPr>
-      </w:pPr>
-    </w:p>
-    <w:p>
-      <w:pPr>
-        <w:ind w:left="-864"/>
+        <w:t>удаляет базу данных</w:t>
+      </w:r>
+      <w:r>
+        <w:rPr>
+          <w:rFonts w:ascii="Times New Roman" w:hAnsi="Times New Roman" w:cs="Times New Roman"/>
+          <w:sz w:val="28"/>
+          <w:szCs w:val="28"/>
+        </w:rPr>
+        <w:t>,</w:t>
+      </w:r>
+      <w:r>
+        <w:rPr>
+          <w:rFonts w:ascii="Times New Roman" w:hAnsi="Times New Roman" w:cs="Times New Roman"/>
+          <w:sz w:val="28"/>
+          <w:szCs w:val="28"/>
+        </w:rPr>
+        <w:t xml:space="preserve"> кнопка </w:t>
+      </w:r>
+      <w:r>
+        <w:rPr>
+          <w:rFonts w:ascii="Times New Roman" w:hAnsi="Times New Roman" w:cs="Times New Roman"/>
+          <w:i/>
+          <w:sz w:val="28"/>
+          <w:szCs w:val="28"/>
+          <w:lang w:val="en-US"/>
+        </w:rPr>
+        <w:t>Form</w:t>
+      </w:r>
+      <w:r>
+        <w:rPr>
+          <w:rFonts w:ascii="Times New Roman" w:hAnsi="Times New Roman" w:cs="Times New Roman"/>
+          <w:sz w:val="28"/>
+          <w:szCs w:val="28"/>
+        </w:rPr>
+        <w:t xml:space="preserve"> </w:t>
+      </w:r>
+      <w:r>
+        <w:rPr>
+          <w:rFonts w:ascii="Times New Roman" w:hAnsi="Times New Roman" w:cs="Times New Roman"/>
+          <w:sz w:val="28"/>
+          <w:szCs w:val="28"/>
+        </w:rPr>
+        <w:t xml:space="preserve">– открывает окно для заполнения формы ввода, кнопка </w:t>
+      </w:r>
+      <w:r>
+        <w:rPr>
+          <w:rFonts w:ascii="Times New Roman" w:hAnsi="Times New Roman" w:cs="Times New Roman"/>
+          <w:i/>
+          <w:sz w:val="28"/>
+          <w:szCs w:val="28"/>
+          <w:lang w:val="en-US"/>
+        </w:rPr>
+        <w:t>Request for Age</w:t>
+      </w:r>
+      <w:r>
+        <w:rPr>
+          <w:rFonts w:ascii="Times New Roman" w:hAnsi="Times New Roman" w:cs="Times New Roman"/>
+          <w:sz w:val="28"/>
+          <w:szCs w:val="28"/>
+        </w:rPr>
+        <w:t xml:space="preserve"> - </w:t>
+      </w:r>
+      <w:r>
+        <w:rPr>
+          <w:rFonts w:ascii="Times New Roman" w:hAnsi="Times New Roman" w:cs="Times New Roman"/>
+          <w:sz w:val="28"/>
+          <w:szCs w:val="28"/>
+        </w:rPr>
+        <w:t xml:space="preserve">выводит связные </w:t>
+      </w:r>
+      <w:r>
+        <w:rPr>
+          <w:rFonts w:ascii="Times New Roman" w:hAnsi="Times New Roman" w:cs="Times New Roman"/>
+          <w:sz w:val="28"/>
+          <w:szCs w:val="28"/>
+        </w:rPr>
+        <w:t xml:space="preserve">по возрасту </w:t>
+      </w:r>
+      <w:r>
+        <w:rPr>
+          <w:rFonts w:ascii="Times New Roman" w:hAnsi="Times New Roman" w:cs="Times New Roman"/>
+          <w:sz w:val="28"/>
+          <w:szCs w:val="28"/>
+        </w:rPr>
+        <w:t>данные из таблиц,</w:t>
+      </w:r>
+      <w:r>
+        <w:rPr>
+          <w:rFonts w:ascii="Times New Roman" w:hAnsi="Times New Roman" w:cs="Times New Roman"/>
+          <w:sz w:val="28"/>
+          <w:szCs w:val="28"/>
+        </w:rPr>
+        <w:t xml:space="preserve"> </w:t>
+      </w:r>
+      <w:r>
+        <w:rPr>
+          <w:rFonts w:ascii="Times New Roman" w:hAnsi="Times New Roman" w:cs="Times New Roman"/>
+          <w:sz w:val="28"/>
+          <w:szCs w:val="28"/>
+        </w:rPr>
+        <w:t xml:space="preserve">кнопка </w:t>
+      </w:r>
+      <w:r>
+        <w:rPr>
+          <w:rFonts w:ascii="Times New Roman" w:hAnsi="Times New Roman" w:cs="Times New Roman"/>
+          <w:i/>
+          <w:sz w:val="28"/>
+          <w:szCs w:val="28"/>
+          <w:lang w:val="en-US"/>
+        </w:rPr>
+        <w:t>Request for</w:t>
+      </w:r>
+      <w:r>
+        <w:rPr>
+          <w:rFonts w:ascii="Times New Roman" w:hAnsi="Times New Roman" w:cs="Times New Roman"/>
+          <w:i/>
+          <w:sz w:val="28"/>
+          <w:szCs w:val="28"/>
+          <w:lang w:val="en-US"/>
+        </w:rPr>
+        <w:t xml:space="preserve"> Days</w:t>
+      </w:r>
+      <w:r>
+        <w:rPr>
+          <w:rFonts w:ascii="Times New Roman" w:hAnsi="Times New Roman" w:cs="Times New Roman"/>
+          <w:i/>
+          <w:sz w:val="28"/>
+          <w:szCs w:val="28"/>
+          <w:lang w:val="en-US"/>
+        </w:rPr>
+        <w:t xml:space="preserve"> </w:t>
+      </w:r>
+      <w:r>
+        <w:rPr>
+          <w:rFonts w:ascii="Times New Roman" w:hAnsi="Times New Roman" w:cs="Times New Roman"/>
+          <w:sz w:val="28"/>
+          <w:szCs w:val="28"/>
+        </w:rPr>
+        <w:t xml:space="preserve">- </w:t>
+      </w:r>
+      <w:r>
+        <w:rPr>
+          <w:rFonts w:ascii="Times New Roman" w:hAnsi="Times New Roman" w:cs="Times New Roman"/>
+          <w:sz w:val="28"/>
+          <w:szCs w:val="28"/>
+        </w:rPr>
+        <w:t xml:space="preserve">выводит связные по </w:t>
+      </w:r>
+      <w:r>
+        <w:rPr>
+          <w:rFonts w:ascii="Times New Roman" w:hAnsi="Times New Roman" w:cs="Times New Roman"/>
+          <w:sz w:val="28"/>
+          <w:szCs w:val="28"/>
+        </w:rPr>
+        <w:t>проведённым дням</w:t>
+      </w:r>
+      <w:r>
+        <w:rPr>
+          <w:rFonts w:ascii="Times New Roman" w:hAnsi="Times New Roman" w:cs="Times New Roman"/>
+          <w:sz w:val="28"/>
+          <w:szCs w:val="28"/>
+        </w:rPr>
+        <w:t xml:space="preserve"> данные из таблиц</w:t>
+      </w:r>
+      <w:r>
+        <w:rPr>
+          <w:rFonts w:ascii="Times New Roman" w:hAnsi="Times New Roman" w:cs="Times New Roman"/>
+          <w:sz w:val="28"/>
+          <w:szCs w:val="28"/>
+        </w:rPr>
+        <w:t>.</w:t>
+      </w:r>
+    </w:p>
+    <w:p>
+      <w:pPr>
+        <w:ind w:left="-864"/>
+        <w:rPr>
+          <w:rFonts w:ascii="Times New Roman" w:hAnsi="Times New Roman" w:cs="Times New Roman"/>
+          <w:sz w:val="28"/>
+          <w:szCs w:val="28"/>
+        </w:rPr>
+      </w:pPr>
+    </w:p>
+    <w:p>
+      <w:pPr>
         <w:rPr>
           <w:rFonts w:ascii="Times New Roman" w:hAnsi="Times New Roman" w:cs="Times New Roman"/>
           <w:sz w:val="28"/>
@@ -4322,7 +5118,7 @@
         </w:rPr>
         <w:t xml:space="preserve"> URL: </w:t>
       </w:r>
-      <w:hyperlink r:id="rId18" w:history="1">
+      <w:hyperlink r:id="rId20" w:history="1">
         <w:r>
           <w:rPr>
             <w:rStyle w:val="a9"/>
@@ -4358,7 +5154,7 @@
         </w:rPr>
         <w:t xml:space="preserve">Faker – URL: </w:t>
       </w:r>
-      <w:hyperlink r:id="rId19" w:history="1">
+      <w:hyperlink r:id="rId21" w:history="1">
         <w:r>
           <w:rPr>
             <w:rStyle w:val="a9"/>
@@ -4450,7 +5246,7 @@
         </w:rPr>
         <w:t xml:space="preserve"> – URL: </w:t>
       </w:r>
-      <w:hyperlink r:id="rId20" w:history="1">
+      <w:hyperlink r:id="rId22" w:history="1">
         <w:r>
           <w:rPr>
             <w:rStyle w:val="a9"/>
@@ -4462,11 +5258,9 @@
           <w:t>https://dev.mysql.com/doc/</w:t>
         </w:r>
       </w:hyperlink>
-      <w:bookmarkStart w:id="1" w:name="_GoBack"/>
-      <w:bookmarkEnd w:id="1"/>
     </w:p>
     <w:sectPr>
-      <w:footerReference w:type="default" r:id="rId21"/>
+      <w:footerReference w:type="default" r:id="rId23"/>
       <w:pgSz w:w="11906" w:h="16838"/>
       <w:pgMar w:top="1134" w:right="850" w:bottom="1134" w:left="1701" w:header="0" w:footer="144" w:gutter="0"/>
       <w:cols w:space="720"/>
@@ -5079,7 +5873,7 @@
   <w:style w:type="paragraph" w:default="1" w:styleId="a">
     <w:name w:val="Normal"/>
     <w:qFormat/>
-    <w:rsid w:val="0011278B"/>
+    <w:rsid w:val="00744C42"/>
     <w:pPr>
       <w:suppressAutoHyphens/>
       <w:spacing w:after="200" w:line="276" w:lineRule="auto"/>
@@ -5625,7 +6419,7 @@
 </file>
 
 <file path=customXml/itemProps1.xml><?xml version="1.0" encoding="utf-8"?>
-<ds:datastoreItem xmlns:ds="http://schemas.openxmlformats.org/officeDocument/2006/customXml" ds:itemID="{96DE05DD-FB4F-4D30-AE7F-73F47035F283}">
+<ds:datastoreItem xmlns:ds="http://schemas.openxmlformats.org/officeDocument/2006/customXml" ds:itemID="{645011CD-2BFB-4D02-961A-BBE38310AE23}">
   <ds:schemaRefs>
     <ds:schemaRef ds:uri="http://schemas.openxmlformats.org/officeDocument/2006/bibliography"/>
   </ds:schemaRefs>
